--- a/report/Suhas shetty-28May.docx
+++ b/report/Suhas shetty-28May.docx
@@ -5,6 +5,8 @@
     <w:p>
       <w:pPr>
         <w:pStyle w:val="Title"/>
+        <w:ind w:left="0"/>
+        <w:jc w:val="left"/>
         <w:rPr>
           <w:u w:val="none"/>
         </w:rPr>
@@ -236,21 +238,12 @@
               </w:rPr>
               <w:t>8</w:t>
             </w:r>
-            <w:proofErr w:type="spellStart"/>
             <w:r>
               <w:rPr>
                 <w:b/>
                 <w:sz w:val="16"/>
               </w:rPr>
-              <w:t>th</w:t>
-            </w:r>
-            <w:proofErr w:type="spellEnd"/>
-            <w:r>
-              <w:rPr>
-                <w:b/>
-                <w:sz w:val="16"/>
-              </w:rPr>
-              <w:t xml:space="preserve"> </w:t>
+              <w:t xml:space="preserve">th </w:t>
             </w:r>
             <w:r>
               <w:rPr>
@@ -652,25 +645,15 @@
                 <w:b/>
                 <w:sz w:val="24"/>
               </w:rPr>
-              <w:t xml:space="preserve">AWS Building </w:t>
-            </w:r>
-            <w:proofErr w:type="spellStart"/>
+              <w:t xml:space="preserve">AWS </w:t>
+            </w:r>
             <w:r>
               <w:rPr>
                 <w:rFonts w:ascii="Calibri"/>
                 <w:b/>
                 <w:sz w:val="24"/>
               </w:rPr>
-              <w:t>Recommdation</w:t>
-            </w:r>
-            <w:proofErr w:type="spellEnd"/>
-            <w:r>
-              <w:rPr>
-                <w:rFonts w:ascii="Calibri"/>
-                <w:b/>
-                <w:sz w:val="24"/>
-              </w:rPr>
-              <w:t xml:space="preserve"> System</w:t>
+              <w:t>deepRacer:driven by  reinforcement learning</w:t>
             </w:r>
           </w:p>
         </w:tc>
@@ -786,7 +769,15 @@
                 <w:b/>
                 <w:sz w:val="24"/>
               </w:rPr>
-              <w:t>60Minutes</w:t>
+              <w:t>90</w:t>
+            </w:r>
+            <w:r>
+              <w:rPr>
+                <w:rFonts w:ascii="Calibri"/>
+                <w:b/>
+                <w:sz w:val="24"/>
+              </w:rPr>
+              <w:t>Minutes</w:t>
             </w:r>
           </w:p>
         </w:tc>
@@ -876,16 +867,8 @@
               <w:rPr>
                 <w:sz w:val="24"/>
               </w:rPr>
-              <w:t xml:space="preserve">python program to convert Celsius to </w:t>
-            </w:r>
-            <w:proofErr w:type="spellStart"/>
-            <w:r>
-              <w:rPr>
-                <w:sz w:val="24"/>
-              </w:rPr>
-              <w:t>fahrenheit</w:t>
-            </w:r>
-            <w:proofErr w:type="spellEnd"/>
+              <w:t>python program to convert Celsius to fahrenheit</w:t>
+            </w:r>
           </w:p>
         </w:tc>
         <w:tc>
@@ -968,17 +951,8 @@
                 <w:b/>
                 <w:sz w:val="24"/>
               </w:rPr>
-              <w:t xml:space="preserve">Uploaded the report in </w:t>
-            </w:r>
-            <w:proofErr w:type="spellStart"/>
-            <w:r>
-              <w:rPr>
-                <w:b/>
-                <w:sz w:val="24"/>
-              </w:rPr>
-              <w:t>Github</w:t>
-            </w:r>
-            <w:proofErr w:type="spellEnd"/>
+              <w:t>Uploaded the report in Github</w:t>
+            </w:r>
           </w:p>
         </w:tc>
         <w:tc>
@@ -1176,7 +1150,6 @@
           <w:sz w:val="24"/>
         </w:rPr>
       </w:pPr>
-      <w:proofErr w:type="spellStart"/>
       <w:r>
         <w:rPr>
           <w:sz w:val="24"/>
@@ -1189,15 +1162,7 @@
           <w:rFonts w:ascii="Arial Black"/>
           <w:sz w:val="24"/>
         </w:rPr>
-        <w:t>Online</w:t>
-      </w:r>
-      <w:proofErr w:type="spellEnd"/>
-      <w:r>
-        <w:rPr>
-          <w:rFonts w:ascii="Arial Black"/>
-          <w:sz w:val="24"/>
-        </w:rPr>
-        <w:t xml:space="preserve"> Test Details</w:t>
+        <w:t>Online Test Details</w:t>
       </w:r>
     </w:p>
     <w:p>
@@ -1288,17 +1253,8 @@
           <w:sz w:val="24"/>
         </w:rPr>
         <w:lastRenderedPageBreak/>
-        <w:t>Certification Course Details: (</w:t>
+        <w:t>Certification Course Details: (Attach )</w:t>
       </w:r>
-      <w:proofErr w:type="gramStart"/>
-      <w:r>
-        <w:rPr>
-          <w:rFonts w:ascii="Arial Black"/>
-          <w:sz w:val="24"/>
-        </w:rPr>
-        <w:t>Attach )</w:t>
-      </w:r>
-      <w:proofErr w:type="gramEnd"/>
     </w:p>
     <w:p>
       <w:pPr>
@@ -1481,29 +1437,8 @@
         <w:spacing w:before="249"/>
         <w:ind w:left="162"/>
       </w:pPr>
-      <w:proofErr w:type="spellStart"/>
       <w:r>
-        <w:t>Fahreheit</w:t>
-      </w:r>
-      <w:proofErr w:type="spellEnd"/>
-      <w:r>
-        <w:t xml:space="preserve"> = (</w:t>
-      </w:r>
-      <w:proofErr w:type="spellStart"/>
-      <w:r>
-        <w:t>celsius</w:t>
-      </w:r>
-      <w:proofErr w:type="spellEnd"/>
-      <w:r>
-        <w:t>*1.</w:t>
-      </w:r>
-      <w:proofErr w:type="gramStart"/>
-      <w:r>
-        <w:t>8)+</w:t>
-      </w:r>
-      <w:proofErr w:type="gramEnd"/>
-      <w:r>
-        <w:t>32</w:t>
+        <w:t>Fahreheit = (celsius*1.8)+32</w:t>
       </w:r>
     </w:p>
     <w:p>
@@ -1521,15 +1456,7 @@
         <w:ind w:left="100"/>
       </w:pPr>
       <w:r>
-        <w:t>Print(‘%</w:t>
-      </w:r>
-      <w:proofErr w:type="gramStart"/>
-      <w:r>
-        <w:t>0.IfdegreeCelsiusisequalto</w:t>
-      </w:r>
-      <w:proofErr w:type="gramEnd"/>
-      <w:r>
-        <w:t>%0.IfdegreeFahrenheit’%(Celsius,Fahrenheit))</w:t>
+        <w:t>Print(‘%0.IfdegreeCelsiusisequalto%0.IfdegreeFahrenheit’%(Celsius,Fahrenheit))</w:t>
       </w:r>
     </w:p>
     <w:sectPr>
